--- a/Course 3 - API End Points and Communication/API End Points and Communication - Day 14 - 25 March 2025 - micro service.docx
+++ b/Course 3 - API End Points and Communication/API End Points and Communication - Day 14 - 25 March 2025 - micro service.docx
@@ -483,7 +483,7 @@
           </mc:Choice>
           <mc:Fallback>
             <w:pict>
-              <v:rect w14:anchorId="527D5CF6" id="Rectangle 2" o:spid="_x0000_s1026" alt="Monolithic vs Microservices Architecture" style="width:24.15pt;height:24.15pt;visibility:visible;mso-wrap-style:square;mso-left-percent:-10001;mso-top-percent:-10001;mso-position-horizontal:absolute;mso-position-horizontal-relative:char;mso-position-vertical:absolute;mso-position-vertical-relative:line;mso-left-percent:-10001;mso-top-percent:-10001;v-text-anchor:top" o:gfxdata="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" filled="f" stroked="f">
+              <v:rect w14:anchorId="44353EC9" id="Rectangle 2" o:spid="_x0000_s1026" alt="Monolithic vs Microservices Architecture" style="width:24.15pt;height:24.15pt;visibility:visible;mso-wrap-style:square;mso-left-percent:-10001;mso-top-percent:-10001;mso-position-horizontal:absolute;mso-position-horizontal-relative:char;mso-position-vertical:absolute;mso-position-vertical-relative:line;mso-left-percent:-10001;mso-top-percent:-10001;v-text-anchor:top" o:gfxdata="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" filled="f" stroked="f">
                 <o:lock v:ext="edit" aspectratio="t"/>
                 <w10:anchorlock/>
               </v:rect>
@@ -1125,6 +1125,1271 @@
           <w:szCs w:val="28"/>
         </w:rPr>
       </w:pPr>
+    </w:p>
+    <w:p>
+      <w:pPr>
+        <w:ind w:left="2880" w:firstLine="720"/>
+        <w:rPr>
+          <w:sz w:val="28"/>
+          <w:szCs w:val="28"/>
+        </w:rPr>
+      </w:pPr>
+      <w:r>
+        <w:rPr>
+          <w:sz w:val="28"/>
+          <w:szCs w:val="28"/>
+        </w:rPr>
+        <w:t xml:space="preserve">Eureka Server </w:t>
+      </w:r>
+    </w:p>
+    <w:p>
+      <w:pPr>
+        <w:rPr>
+          <w:sz w:val="28"/>
+          <w:szCs w:val="28"/>
+        </w:rPr>
+      </w:pPr>
+      <w:r>
+        <w:rPr>
+          <w:sz w:val="28"/>
+          <w:szCs w:val="28"/>
+        </w:rPr>
+        <w:tab/>
+      </w:r>
+      <w:r>
+        <w:rPr>
+          <w:sz w:val="28"/>
+          <w:szCs w:val="28"/>
+        </w:rPr>
+        <w:tab/>
+      </w:r>
+      <w:r>
+        <w:rPr>
+          <w:sz w:val="28"/>
+          <w:szCs w:val="28"/>
+        </w:rPr>
+        <w:tab/>
+      </w:r>
+      <w:r>
+        <w:rPr>
+          <w:sz w:val="28"/>
+          <w:szCs w:val="28"/>
+        </w:rPr>
+        <w:tab/>
+      </w:r>
+      <w:r>
+        <w:rPr>
+          <w:sz w:val="28"/>
+          <w:szCs w:val="28"/>
+        </w:rPr>
+        <w:tab/>
+      </w:r>
+      <w:r>
+        <w:rPr>
+          <w:sz w:val="28"/>
+          <w:szCs w:val="28"/>
+          <w:highlight w:val="yellow"/>
+        </w:rPr>
+        <w:t>8761</w:t>
+      </w:r>
+      <w:r>
+        <w:rPr>
+          <w:sz w:val="28"/>
+          <w:szCs w:val="28"/>
+        </w:rPr>
+        <w:t xml:space="preserve"> -</w:t>
+      </w:r>
+      <w:r>
+        <w:rPr>
+          <w:sz w:val="28"/>
+          <w:szCs w:val="28"/>
+        </w:rPr>
+        <w:sym w:font="Wingdings" w:char="F0E0"/>
+      </w:r>
+      <w:r>
+        <w:rPr>
+          <w:sz w:val="28"/>
+          <w:szCs w:val="28"/>
+        </w:rPr>
+        <w:t xml:space="preserve"> port number </w:t>
+      </w:r>
+    </w:p>
+    <w:p>
+      <w:pPr>
+        <w:rPr>
+          <w:sz w:val="28"/>
+          <w:szCs w:val="28"/>
+        </w:rPr>
+      </w:pPr>
+      <w:r>
+        <w:rPr>
+          <w:sz w:val="28"/>
+          <w:szCs w:val="28"/>
+        </w:rPr>
+        <w:t>Account Micro Service</w:t>
+      </w:r>
+    </w:p>
+    <w:p>
+      <w:pPr>
+        <w:rPr>
+          <w:sz w:val="28"/>
+          <w:szCs w:val="28"/>
+        </w:rPr>
+      </w:pPr>
+      <w:r>
+        <w:rPr>
+          <w:sz w:val="28"/>
+          <w:szCs w:val="28"/>
+          <w:highlight w:val="yellow"/>
+        </w:rPr>
+        <w:t>8383 port number</w:t>
+      </w:r>
+    </w:p>
+    <w:p>
+      <w:pPr>
+        <w:rPr>
+          <w:sz w:val="28"/>
+          <w:szCs w:val="28"/>
+        </w:rPr>
+      </w:pPr>
+      <w:r>
+        <w:rPr>
+          <w:sz w:val="28"/>
+          <w:szCs w:val="28"/>
+        </w:rPr>
+        <w:t xml:space="preserve">Starter </w:t>
+      </w:r>
+      <w:r>
+        <w:rPr>
+          <w:sz w:val="28"/>
+          <w:szCs w:val="28"/>
+        </w:rPr>
+        <w:sym w:font="Wingdings" w:char="F0E0"/>
+      </w:r>
+      <w:r>
+        <w:rPr>
+          <w:sz w:val="28"/>
+          <w:szCs w:val="28"/>
+        </w:rPr>
+        <w:t xml:space="preserve">web starter </w:t>
+      </w:r>
+    </w:p>
+    <w:p>
+      <w:pPr>
+        <w:rPr>
+          <w:sz w:val="28"/>
+          <w:szCs w:val="28"/>
+        </w:rPr>
+      </w:pPr>
+      <w:r>
+        <w:rPr>
+          <w:sz w:val="28"/>
+          <w:szCs w:val="28"/>
+        </w:rPr>
+        <w:t xml:space="preserve">Starter </w:t>
+      </w:r>
+      <w:r>
+        <w:rPr>
+          <w:sz w:val="28"/>
+          <w:szCs w:val="28"/>
+        </w:rPr>
+        <w:sym w:font="Wingdings" w:char="F0E0"/>
+      </w:r>
+      <w:r>
+        <w:rPr>
+          <w:sz w:val="28"/>
+          <w:szCs w:val="28"/>
+        </w:rPr>
+        <w:t xml:space="preserve"> </w:t>
+      </w:r>
+      <w:proofErr w:type="spellStart"/>
+      <w:r>
+        <w:rPr>
+          <w:sz w:val="28"/>
+          <w:szCs w:val="28"/>
+        </w:rPr>
+        <w:t>jpa</w:t>
+      </w:r>
+      <w:proofErr w:type="spellEnd"/>
+      <w:r>
+        <w:rPr>
+          <w:sz w:val="28"/>
+          <w:szCs w:val="28"/>
+        </w:rPr>
+        <w:t xml:space="preserve"> starter </w:t>
+      </w:r>
+    </w:p>
+    <w:p>
+      <w:pPr>
+        <w:rPr>
+          <w:sz w:val="28"/>
+          <w:szCs w:val="28"/>
+        </w:rPr>
+      </w:pPr>
+      <w:r>
+        <w:rPr>
+          <w:sz w:val="28"/>
+          <w:szCs w:val="28"/>
+        </w:rPr>
+        <w:t xml:space="preserve">Dependency </w:t>
+      </w:r>
+      <w:r>
+        <w:rPr>
+          <w:sz w:val="28"/>
+          <w:szCs w:val="28"/>
+        </w:rPr>
+        <w:sym w:font="Wingdings" w:char="F0E0"/>
+      </w:r>
+      <w:r>
+        <w:rPr>
+          <w:sz w:val="28"/>
+          <w:szCs w:val="28"/>
+        </w:rPr>
+        <w:t xml:space="preserve"> </w:t>
+      </w:r>
+      <w:proofErr w:type="spellStart"/>
+      <w:r>
+        <w:rPr>
+          <w:sz w:val="28"/>
+          <w:szCs w:val="28"/>
+        </w:rPr>
+        <w:t>mysql</w:t>
+      </w:r>
+      <w:proofErr w:type="spellEnd"/>
+      <w:r>
+        <w:rPr>
+          <w:sz w:val="28"/>
+          <w:szCs w:val="28"/>
+        </w:rPr>
+        <w:t xml:space="preserve"> connector </w:t>
+      </w:r>
+    </w:p>
+    <w:p>
+      <w:pPr>
+        <w:rPr>
+          <w:sz w:val="28"/>
+          <w:szCs w:val="28"/>
+        </w:rPr>
+      </w:pPr>
+      <w:r>
+        <w:rPr>
+          <w:sz w:val="28"/>
+          <w:szCs w:val="28"/>
+        </w:rPr>
+        <w:t xml:space="preserve">Starter </w:t>
+      </w:r>
+      <w:r>
+        <w:rPr>
+          <w:sz w:val="28"/>
+          <w:szCs w:val="28"/>
+        </w:rPr>
+        <w:sym w:font="Wingdings" w:char="F0E0"/>
+      </w:r>
+      <w:r>
+        <w:rPr>
+          <w:sz w:val="28"/>
+          <w:szCs w:val="28"/>
+        </w:rPr>
+        <w:t xml:space="preserve">Eureka discovery client </w:t>
+      </w:r>
+    </w:p>
+    <w:p>
+      <w:pPr>
+        <w:rPr>
+          <w:sz w:val="28"/>
+          <w:szCs w:val="28"/>
+        </w:rPr>
+      </w:pPr>
+    </w:p>
+    <w:p>
+      <w:pPr>
+        <w:rPr>
+          <w:sz w:val="28"/>
+          <w:szCs w:val="28"/>
+        </w:rPr>
+      </w:pPr>
+    </w:p>
+    <w:p>
+      <w:pPr>
+        <w:rPr>
+          <w:sz w:val="28"/>
+          <w:szCs w:val="28"/>
+        </w:rPr>
+      </w:pPr>
+    </w:p>
+    <w:p>
+      <w:pPr>
+        <w:rPr>
+          <w:sz w:val="28"/>
+          <w:szCs w:val="28"/>
+        </w:rPr>
+      </w:pPr>
+    </w:p>
+    <w:p>
+      <w:pPr>
+        <w:rPr>
+          <w:sz w:val="28"/>
+          <w:szCs w:val="28"/>
+        </w:rPr>
+      </w:pPr>
+      <w:r>
+        <w:rPr>
+          <w:sz w:val="28"/>
+          <w:szCs w:val="28"/>
+        </w:rPr>
+        <w:lastRenderedPageBreak/>
+        <w:t xml:space="preserve">Create account </w:t>
+      </w:r>
+      <w:r>
+        <w:rPr>
+          <w:sz w:val="28"/>
+          <w:szCs w:val="28"/>
+        </w:rPr>
+        <w:tab/>
+        <w:t xml:space="preserve">Post method </w:t>
+      </w:r>
+      <w:r>
+        <w:rPr>
+          <w:sz w:val="28"/>
+          <w:szCs w:val="28"/>
+        </w:rPr>
+        <w:tab/>
+      </w:r>
+      <w:proofErr w:type="spellStart"/>
+      <w:r>
+        <w:rPr>
+          <w:sz w:val="28"/>
+          <w:szCs w:val="28"/>
+        </w:rPr>
+        <w:t>accno</w:t>
+      </w:r>
+      <w:proofErr w:type="spellEnd"/>
+      <w:r>
+        <w:rPr>
+          <w:sz w:val="28"/>
+          <w:szCs w:val="28"/>
+        </w:rPr>
+        <w:t xml:space="preserve"> pk, name, </w:t>
+      </w:r>
+      <w:proofErr w:type="spellStart"/>
+      <w:r>
+        <w:rPr>
+          <w:sz w:val="28"/>
+          <w:szCs w:val="28"/>
+        </w:rPr>
+        <w:t>emailid</w:t>
+      </w:r>
+      <w:proofErr w:type="spellEnd"/>
+      <w:r>
+        <w:rPr>
+          <w:sz w:val="28"/>
+          <w:szCs w:val="28"/>
+        </w:rPr>
+        <w:t>(unique</w:t>
+      </w:r>
+      <w:proofErr w:type="gramStart"/>
+      <w:r>
+        <w:rPr>
+          <w:sz w:val="28"/>
+          <w:szCs w:val="28"/>
+        </w:rPr>
+        <w:t>),amount</w:t>
+      </w:r>
+      <w:proofErr w:type="gramEnd"/>
+      <w:r>
+        <w:rPr>
+          <w:sz w:val="28"/>
+          <w:szCs w:val="28"/>
+        </w:rPr>
+        <w:t xml:space="preserve"> </w:t>
+      </w:r>
+    </w:p>
+    <w:p>
+      <w:pPr>
+        <w:rPr>
+          <w:sz w:val="28"/>
+          <w:szCs w:val="28"/>
+        </w:rPr>
+      </w:pPr>
+      <w:proofErr w:type="spellStart"/>
+      <w:r>
+        <w:rPr>
+          <w:sz w:val="28"/>
+          <w:szCs w:val="28"/>
+        </w:rPr>
+        <w:t>FindBalance</w:t>
+      </w:r>
+      <w:proofErr w:type="spellEnd"/>
+      <w:r>
+        <w:rPr>
+          <w:sz w:val="28"/>
+          <w:szCs w:val="28"/>
+        </w:rPr>
+        <w:t xml:space="preserve"> </w:t>
+      </w:r>
+      <w:r>
+        <w:rPr>
+          <w:sz w:val="28"/>
+          <w:szCs w:val="28"/>
+        </w:rPr>
+        <w:tab/>
+        <w:t xml:space="preserve">get method </w:t>
+      </w:r>
+      <w:r>
+        <w:rPr>
+          <w:sz w:val="28"/>
+          <w:szCs w:val="28"/>
+        </w:rPr>
+        <w:tab/>
+      </w:r>
+      <w:r>
+        <w:rPr>
+          <w:sz w:val="28"/>
+          <w:szCs w:val="28"/>
+        </w:rPr>
+        <w:tab/>
+        <w:t xml:space="preserve">using </w:t>
+      </w:r>
+      <w:proofErr w:type="spellStart"/>
+      <w:r>
+        <w:rPr>
+          <w:sz w:val="28"/>
+          <w:szCs w:val="28"/>
+        </w:rPr>
+        <w:t>accno</w:t>
+      </w:r>
+      <w:proofErr w:type="spellEnd"/>
+      <w:r>
+        <w:rPr>
+          <w:sz w:val="28"/>
+          <w:szCs w:val="28"/>
+        </w:rPr>
+        <w:t xml:space="preserve"> we find the balance </w:t>
+      </w:r>
+    </w:p>
+    <w:p>
+      <w:pPr>
+        <w:rPr>
+          <w:sz w:val="28"/>
+          <w:szCs w:val="28"/>
+        </w:rPr>
+      </w:pPr>
+      <w:r>
+        <w:rPr>
+          <w:sz w:val="28"/>
+          <w:szCs w:val="28"/>
+        </w:rPr>
+        <w:t xml:space="preserve">Withdraw </w:t>
+      </w:r>
+      <w:r>
+        <w:rPr>
+          <w:sz w:val="28"/>
+          <w:szCs w:val="28"/>
+        </w:rPr>
+        <w:tab/>
+      </w:r>
+      <w:r>
+        <w:rPr>
+          <w:sz w:val="28"/>
+          <w:szCs w:val="28"/>
+        </w:rPr>
+        <w:tab/>
+        <w:t xml:space="preserve">put method </w:t>
+      </w:r>
+      <w:r>
+        <w:rPr>
+          <w:sz w:val="28"/>
+          <w:szCs w:val="28"/>
+        </w:rPr>
+        <w:tab/>
+      </w:r>
+      <w:r>
+        <w:rPr>
+          <w:sz w:val="28"/>
+          <w:szCs w:val="28"/>
+        </w:rPr>
+        <w:tab/>
+      </w:r>
+      <w:proofErr w:type="spellStart"/>
+      <w:r>
+        <w:rPr>
+          <w:sz w:val="28"/>
+          <w:szCs w:val="28"/>
+        </w:rPr>
+        <w:t>accno</w:t>
+      </w:r>
+      <w:proofErr w:type="spellEnd"/>
+      <w:r>
+        <w:rPr>
+          <w:sz w:val="28"/>
+          <w:szCs w:val="28"/>
+        </w:rPr>
+        <w:t xml:space="preserve"> and amount to withdraw </w:t>
+      </w:r>
+    </w:p>
+    <w:p>
+      <w:pPr>
+        <w:rPr>
+          <w:sz w:val="28"/>
+          <w:szCs w:val="28"/>
+        </w:rPr>
+      </w:pPr>
+      <w:r>
+        <w:rPr>
+          <w:sz w:val="28"/>
+          <w:szCs w:val="28"/>
+        </w:rPr>
+        <w:t xml:space="preserve">Deposit </w:t>
+      </w:r>
+      <w:r>
+        <w:rPr>
+          <w:sz w:val="28"/>
+          <w:szCs w:val="28"/>
+        </w:rPr>
+        <w:tab/>
+      </w:r>
+      <w:r>
+        <w:rPr>
+          <w:sz w:val="28"/>
+          <w:szCs w:val="28"/>
+        </w:rPr>
+        <w:tab/>
+        <w:t xml:space="preserve">put method </w:t>
+      </w:r>
+      <w:r>
+        <w:rPr>
+          <w:sz w:val="28"/>
+          <w:szCs w:val="28"/>
+        </w:rPr>
+        <w:tab/>
+      </w:r>
+      <w:r>
+        <w:rPr>
+          <w:sz w:val="28"/>
+          <w:szCs w:val="28"/>
+        </w:rPr>
+        <w:tab/>
+      </w:r>
+      <w:proofErr w:type="spellStart"/>
+      <w:r>
+        <w:rPr>
+          <w:sz w:val="28"/>
+          <w:szCs w:val="28"/>
+        </w:rPr>
+        <w:t>accno</w:t>
+      </w:r>
+      <w:proofErr w:type="spellEnd"/>
+      <w:r>
+        <w:rPr>
+          <w:sz w:val="28"/>
+          <w:szCs w:val="28"/>
+        </w:rPr>
+        <w:t xml:space="preserve"> and amount to deposit </w:t>
+      </w:r>
+    </w:p>
+    <w:p>
+      <w:pPr>
+        <w:rPr>
+          <w:sz w:val="28"/>
+          <w:szCs w:val="28"/>
+        </w:rPr>
+      </w:pPr>
+      <w:proofErr w:type="spellStart"/>
+      <w:r>
+        <w:rPr>
+          <w:sz w:val="28"/>
+          <w:szCs w:val="28"/>
+        </w:rPr>
+        <w:t>FindAccountNumber</w:t>
+      </w:r>
+      <w:proofErr w:type="spellEnd"/>
+      <w:r>
+        <w:rPr>
+          <w:sz w:val="28"/>
+          <w:szCs w:val="28"/>
+        </w:rPr>
+        <w:t xml:space="preserve"> get method </w:t>
+      </w:r>
+      <w:r>
+        <w:rPr>
+          <w:sz w:val="28"/>
+          <w:szCs w:val="28"/>
+        </w:rPr>
+        <w:tab/>
+        <w:t xml:space="preserve">if we pass </w:t>
+      </w:r>
+      <w:proofErr w:type="spellStart"/>
+      <w:r>
+        <w:rPr>
+          <w:sz w:val="28"/>
+          <w:szCs w:val="28"/>
+        </w:rPr>
+        <w:t>emalid</w:t>
+      </w:r>
+      <w:proofErr w:type="spellEnd"/>
+      <w:r>
+        <w:rPr>
+          <w:sz w:val="28"/>
+          <w:szCs w:val="28"/>
+        </w:rPr>
+        <w:t xml:space="preserve"> we want account number </w:t>
+      </w:r>
+    </w:p>
+    <w:p>
+      <w:pPr>
+        <w:rPr>
+          <w:b/>
+          <w:bCs/>
+          <w:sz w:val="28"/>
+          <w:szCs w:val="28"/>
+        </w:rPr>
+      </w:pPr>
+      <w:r>
+        <w:rPr>
+          <w:b/>
+          <w:bCs/>
+          <w:sz w:val="28"/>
+          <w:szCs w:val="28"/>
+        </w:rPr>
+        <w:t>MySQL -</w:t>
+      </w:r>
+      <w:r>
+        <w:rPr>
+          <w:b/>
+          <w:bCs/>
+          <w:sz w:val="28"/>
+          <w:szCs w:val="28"/>
+        </w:rPr>
+        <w:sym w:font="Wingdings" w:char="F0E0"/>
+      </w:r>
+      <w:r>
+        <w:rPr>
+          <w:b/>
+          <w:bCs/>
+          <w:sz w:val="28"/>
+          <w:szCs w:val="28"/>
+        </w:rPr>
+        <w:t xml:space="preserve"> Database </w:t>
+      </w:r>
+    </w:p>
+    <w:p>
+      <w:pPr>
+        <w:rPr>
+          <w:sz w:val="28"/>
+          <w:szCs w:val="28"/>
+        </w:rPr>
+      </w:pPr>
+    </w:p>
+    <w:p>
+      <w:pPr>
+        <w:rPr>
+          <w:sz w:val="28"/>
+          <w:szCs w:val="28"/>
+        </w:rPr>
+      </w:pPr>
+    </w:p>
+    <w:p>
+      <w:pPr>
+        <w:rPr>
+          <w:sz w:val="28"/>
+          <w:szCs w:val="28"/>
+        </w:rPr>
+      </w:pPr>
+    </w:p>
+    <w:p>
+      <w:pPr>
+        <w:rPr>
+          <w:sz w:val="28"/>
+          <w:szCs w:val="28"/>
+        </w:rPr>
+      </w:pPr>
+    </w:p>
+    <w:p>
+      <w:pPr>
+        <w:rPr>
+          <w:sz w:val="28"/>
+          <w:szCs w:val="28"/>
+        </w:rPr>
+      </w:pPr>
+      <w:r>
+        <w:rPr>
+          <w:noProof/>
+        </w:rPr>
+        <w:drawing>
+          <wp:inline distT="0" distB="0" distL="0" distR="0" wp14:anchorId="5970B1CE" wp14:editId="01EA0170">
+            <wp:extent cx="5731510" cy="3176270"/>
+            <wp:effectExtent l="0" t="0" r="2540" b="5080"/>
+            <wp:docPr id="1958877318" name="Picture 1"/>
+            <wp:cNvGraphicFramePr>
+              <a:graphicFrameLocks xmlns:a="http://schemas.openxmlformats.org/drawingml/2006/main" noChangeAspect="1"/>
+            </wp:cNvGraphicFramePr>
+            <a:graphic xmlns:a="http://schemas.openxmlformats.org/drawingml/2006/main">
+              <a:graphicData uri="http://schemas.openxmlformats.org/drawingml/2006/picture">
+                <pic:pic xmlns:pic="http://schemas.openxmlformats.org/drawingml/2006/picture">
+                  <pic:nvPicPr>
+                    <pic:cNvPr id="1958877318" name=""/>
+                    <pic:cNvPicPr/>
+                  </pic:nvPicPr>
+                  <pic:blipFill>
+                    <a:blip r:embed="rId9"/>
+                    <a:stretch>
+                      <a:fillRect/>
+                    </a:stretch>
+                  </pic:blipFill>
+                  <pic:spPr>
+                    <a:xfrm>
+                      <a:off x="0" y="0"/>
+                      <a:ext cx="5731510" cy="3176270"/>
+                    </a:xfrm>
+                    <a:prstGeom prst="rect">
+                      <a:avLst/>
+                    </a:prstGeom>
+                  </pic:spPr>
+                </pic:pic>
+              </a:graphicData>
+            </a:graphic>
+          </wp:inline>
+        </w:drawing>
+      </w:r>
+    </w:p>
+    <w:p>
+      <w:pPr>
+        <w:rPr>
+          <w:sz w:val="28"/>
+          <w:szCs w:val="28"/>
+        </w:rPr>
+      </w:pPr>
+    </w:p>
+    <w:p>
+      <w:pPr>
+        <w:rPr>
+          <w:sz w:val="28"/>
+          <w:szCs w:val="28"/>
+        </w:rPr>
+      </w:pPr>
+    </w:p>
+    <w:p>
+      <w:pPr>
+        <w:rPr>
+          <w:sz w:val="28"/>
+          <w:szCs w:val="28"/>
+        </w:rPr>
+      </w:pPr>
+    </w:p>
+    <w:p>
+      <w:pPr>
+        <w:rPr>
+          <w:sz w:val="28"/>
+          <w:szCs w:val="28"/>
+        </w:rPr>
+      </w:pPr>
+    </w:p>
+    <w:p>
+      <w:pPr>
+        <w:rPr>
+          <w:sz w:val="28"/>
+          <w:szCs w:val="28"/>
+        </w:rPr>
+      </w:pPr>
+    </w:p>
+    <w:p>
+      <w:pPr>
+        <w:rPr>
+          <w:sz w:val="28"/>
+          <w:szCs w:val="28"/>
+        </w:rPr>
+      </w:pPr>
+    </w:p>
+    <w:p>
+      <w:pPr>
+        <w:rPr>
+          <w:sz w:val="28"/>
+          <w:szCs w:val="28"/>
+        </w:rPr>
+      </w:pPr>
+    </w:p>
+    <w:p>
+      <w:pPr>
+        <w:rPr>
+          <w:sz w:val="28"/>
+          <w:szCs w:val="28"/>
+        </w:rPr>
+      </w:pPr>
+      <w:proofErr w:type="spellStart"/>
+      <w:r>
+        <w:rPr>
+          <w:sz w:val="28"/>
+          <w:szCs w:val="28"/>
+        </w:rPr>
+        <w:t>Paypal</w:t>
+      </w:r>
+      <w:proofErr w:type="spellEnd"/>
+      <w:r>
+        <w:rPr>
+          <w:sz w:val="28"/>
+          <w:szCs w:val="28"/>
+        </w:rPr>
+        <w:t xml:space="preserve"> or Paytm or </w:t>
+      </w:r>
+      <w:proofErr w:type="spellStart"/>
+      <w:r>
+        <w:rPr>
+          <w:sz w:val="28"/>
+          <w:szCs w:val="28"/>
+        </w:rPr>
+        <w:t>Gpay</w:t>
+      </w:r>
+      <w:proofErr w:type="spellEnd"/>
+      <w:r>
+        <w:rPr>
+          <w:sz w:val="28"/>
+          <w:szCs w:val="28"/>
+        </w:rPr>
+        <w:t xml:space="preserve"> </w:t>
+      </w:r>
+    </w:p>
+    <w:p>
+      <w:pPr>
+        <w:rPr>
+          <w:sz w:val="28"/>
+          <w:szCs w:val="28"/>
+        </w:rPr>
+      </w:pPr>
+      <w:r>
+        <w:rPr>
+          <w:sz w:val="28"/>
+          <w:szCs w:val="28"/>
+          <w:highlight w:val="yellow"/>
+        </w:rPr>
+        <w:t>8</w:t>
+      </w:r>
+      <w:r>
+        <w:rPr>
+          <w:sz w:val="28"/>
+          <w:szCs w:val="28"/>
+          <w:highlight w:val="yellow"/>
+        </w:rPr>
+        <w:t>4</w:t>
+      </w:r>
+      <w:r>
+        <w:rPr>
+          <w:sz w:val="28"/>
+          <w:szCs w:val="28"/>
+          <w:highlight w:val="yellow"/>
+        </w:rPr>
+        <w:t>8</w:t>
+      </w:r>
+      <w:r>
+        <w:rPr>
+          <w:sz w:val="28"/>
+          <w:szCs w:val="28"/>
+          <w:highlight w:val="yellow"/>
+        </w:rPr>
+        <w:t>4</w:t>
+      </w:r>
+      <w:r>
+        <w:rPr>
+          <w:sz w:val="28"/>
+          <w:szCs w:val="28"/>
+          <w:highlight w:val="yellow"/>
+        </w:rPr>
+        <w:t xml:space="preserve"> port number</w:t>
+      </w:r>
+    </w:p>
+    <w:p>
+      <w:pPr>
+        <w:rPr>
+          <w:sz w:val="28"/>
+          <w:szCs w:val="28"/>
+        </w:rPr>
+      </w:pPr>
+      <w:r>
+        <w:rPr>
+          <w:sz w:val="28"/>
+          <w:szCs w:val="28"/>
+        </w:rPr>
+        <w:t xml:space="preserve">Starter </w:t>
+      </w:r>
+      <w:r>
+        <w:rPr>
+          <w:sz w:val="28"/>
+          <w:szCs w:val="28"/>
+        </w:rPr>
+        <w:sym w:font="Wingdings" w:char="F0E0"/>
+      </w:r>
+      <w:r>
+        <w:rPr>
+          <w:sz w:val="28"/>
+          <w:szCs w:val="28"/>
+        </w:rPr>
+        <w:t xml:space="preserve">web starter </w:t>
+      </w:r>
+    </w:p>
+    <w:p>
+      <w:pPr>
+        <w:rPr>
+          <w:sz w:val="28"/>
+          <w:szCs w:val="28"/>
+        </w:rPr>
+      </w:pPr>
+      <w:r>
+        <w:rPr>
+          <w:sz w:val="28"/>
+          <w:szCs w:val="28"/>
+        </w:rPr>
+        <w:t xml:space="preserve">Starter </w:t>
+      </w:r>
+      <w:r>
+        <w:rPr>
+          <w:sz w:val="28"/>
+          <w:szCs w:val="28"/>
+        </w:rPr>
+        <w:sym w:font="Wingdings" w:char="F0E0"/>
+      </w:r>
+      <w:r>
+        <w:rPr>
+          <w:sz w:val="28"/>
+          <w:szCs w:val="28"/>
+        </w:rPr>
+        <w:t xml:space="preserve"> </w:t>
+      </w:r>
+      <w:proofErr w:type="spellStart"/>
+      <w:r>
+        <w:rPr>
+          <w:sz w:val="28"/>
+          <w:szCs w:val="28"/>
+        </w:rPr>
+        <w:t>jpa</w:t>
+      </w:r>
+      <w:proofErr w:type="spellEnd"/>
+      <w:r>
+        <w:rPr>
+          <w:sz w:val="28"/>
+          <w:szCs w:val="28"/>
+        </w:rPr>
+        <w:t xml:space="preserve"> starter </w:t>
+      </w:r>
+    </w:p>
+    <w:p>
+      <w:pPr>
+        <w:rPr>
+          <w:sz w:val="28"/>
+          <w:szCs w:val="28"/>
+        </w:rPr>
+      </w:pPr>
+      <w:r>
+        <w:rPr>
+          <w:sz w:val="28"/>
+          <w:szCs w:val="28"/>
+        </w:rPr>
+        <w:t xml:space="preserve">Dependency </w:t>
+      </w:r>
+      <w:r>
+        <w:rPr>
+          <w:sz w:val="28"/>
+          <w:szCs w:val="28"/>
+        </w:rPr>
+        <w:sym w:font="Wingdings" w:char="F0E0"/>
+      </w:r>
+      <w:r>
+        <w:rPr>
+          <w:sz w:val="28"/>
+          <w:szCs w:val="28"/>
+        </w:rPr>
+        <w:t xml:space="preserve"> </w:t>
+      </w:r>
+      <w:r>
+        <w:rPr>
+          <w:sz w:val="28"/>
+          <w:szCs w:val="28"/>
+        </w:rPr>
+        <w:t>h2</w:t>
+      </w:r>
+      <w:r>
+        <w:rPr>
+          <w:sz w:val="28"/>
+          <w:szCs w:val="28"/>
+        </w:rPr>
+        <w:t xml:space="preserve"> connector </w:t>
+      </w:r>
+    </w:p>
+    <w:p>
+      <w:pPr>
+        <w:rPr>
+          <w:sz w:val="28"/>
+          <w:szCs w:val="28"/>
+        </w:rPr>
+      </w:pPr>
+      <w:r>
+        <w:rPr>
+          <w:sz w:val="28"/>
+          <w:szCs w:val="28"/>
+        </w:rPr>
+        <w:t xml:space="preserve">Starter </w:t>
+      </w:r>
+      <w:r>
+        <w:rPr>
+          <w:sz w:val="28"/>
+          <w:szCs w:val="28"/>
+        </w:rPr>
+        <w:sym w:font="Wingdings" w:char="F0E0"/>
+      </w:r>
+      <w:r>
+        <w:rPr>
+          <w:sz w:val="28"/>
+          <w:szCs w:val="28"/>
+        </w:rPr>
+        <w:t xml:space="preserve">Eureka discovery client </w:t>
+      </w:r>
+    </w:p>
+    <w:p>
+      <w:pPr>
+        <w:rPr>
+          <w:sz w:val="28"/>
+          <w:szCs w:val="28"/>
+        </w:rPr>
+      </w:pPr>
+      <w:r>
+        <w:rPr>
+          <w:sz w:val="28"/>
+          <w:szCs w:val="28"/>
+        </w:rPr>
+        <w:t xml:space="preserve">Create </w:t>
+      </w:r>
+      <w:proofErr w:type="spellStart"/>
+      <w:r>
+        <w:rPr>
+          <w:sz w:val="28"/>
+          <w:szCs w:val="28"/>
+        </w:rPr>
+        <w:t>paypal</w:t>
+      </w:r>
+      <w:proofErr w:type="spellEnd"/>
+      <w:r>
+        <w:rPr>
+          <w:sz w:val="28"/>
+          <w:szCs w:val="28"/>
+        </w:rPr>
+        <w:t xml:space="preserve"> account -</w:t>
+      </w:r>
+      <w:r>
+        <w:rPr>
+          <w:sz w:val="28"/>
+          <w:szCs w:val="28"/>
+        </w:rPr>
+        <w:sym w:font="Wingdings" w:char="F0E0"/>
+      </w:r>
+      <w:r>
+        <w:rPr>
+          <w:sz w:val="28"/>
+          <w:szCs w:val="28"/>
+        </w:rPr>
+        <w:t xml:space="preserve"> </w:t>
+      </w:r>
+    </w:p>
+    <w:p>
+      <w:pPr>
+        <w:rPr>
+          <w:b/>
+          <w:bCs/>
+          <w:sz w:val="28"/>
+          <w:szCs w:val="28"/>
+        </w:rPr>
+      </w:pPr>
+      <w:r>
+        <w:rPr>
+          <w:b/>
+          <w:bCs/>
+          <w:sz w:val="28"/>
+          <w:szCs w:val="28"/>
+        </w:rPr>
+        <w:t xml:space="preserve">H2 </w:t>
+      </w:r>
+      <w:r>
+        <w:rPr>
+          <w:b/>
+          <w:bCs/>
+          <w:sz w:val="28"/>
+          <w:szCs w:val="28"/>
+        </w:rPr>
+        <w:sym w:font="Wingdings" w:char="F0E0"/>
+      </w:r>
+      <w:r>
+        <w:rPr>
+          <w:b/>
+          <w:bCs/>
+          <w:sz w:val="28"/>
+          <w:szCs w:val="28"/>
+        </w:rPr>
+        <w:t xml:space="preserve"> Database in memory database</w:t>
+      </w:r>
+      <w:r>
+        <w:rPr>
+          <w:b/>
+          <w:bCs/>
+          <w:sz w:val="28"/>
+          <w:szCs w:val="28"/>
+        </w:rPr>
+        <w:t xml:space="preserve"> or Mongo DB or any other database. </w:t>
+      </w:r>
+      <w:r>
+        <w:rPr>
+          <w:b/>
+          <w:bCs/>
+          <w:sz w:val="28"/>
+          <w:szCs w:val="28"/>
+        </w:rPr>
+        <w:t xml:space="preserve"> </w:t>
+      </w:r>
+    </w:p>
+    <w:p>
+      <w:pPr>
+        <w:rPr>
+          <w:sz w:val="28"/>
+          <w:szCs w:val="28"/>
+        </w:rPr>
+      </w:pPr>
+      <w:r>
+        <w:rPr>
+          <w:sz w:val="28"/>
+          <w:szCs w:val="28"/>
+        </w:rPr>
+        <w:t>Create account -</w:t>
+      </w:r>
+      <w:r>
+        <w:rPr>
+          <w:sz w:val="28"/>
+          <w:szCs w:val="28"/>
+        </w:rPr>
+        <w:sym w:font="Wingdings" w:char="F0E0"/>
+      </w:r>
+      <w:r>
+        <w:rPr>
+          <w:sz w:val="28"/>
+          <w:szCs w:val="28"/>
+        </w:rPr>
+        <w:t xml:space="preserve"> </w:t>
+      </w:r>
+      <w:proofErr w:type="spellStart"/>
+      <w:r>
+        <w:rPr>
+          <w:sz w:val="28"/>
+          <w:szCs w:val="28"/>
+        </w:rPr>
+        <w:t>paypal</w:t>
+      </w:r>
+      <w:proofErr w:type="spellEnd"/>
+      <w:r>
+        <w:rPr>
+          <w:sz w:val="28"/>
+          <w:szCs w:val="28"/>
+        </w:rPr>
+        <w:t xml:space="preserve"> id auto increment, </w:t>
+      </w:r>
+      <w:proofErr w:type="spellStart"/>
+      <w:proofErr w:type="gramStart"/>
+      <w:r>
+        <w:rPr>
+          <w:sz w:val="28"/>
+          <w:szCs w:val="28"/>
+        </w:rPr>
+        <w:t>accnumber</w:t>
+      </w:r>
+      <w:proofErr w:type="spellEnd"/>
+      <w:r>
+        <w:rPr>
+          <w:sz w:val="28"/>
+          <w:szCs w:val="28"/>
+        </w:rPr>
+        <w:t xml:space="preserve"> :</w:t>
+      </w:r>
+      <w:proofErr w:type="gramEnd"/>
+    </w:p>
+    <w:p>
+      <w:pPr>
+        <w:rPr>
+          <w:sz w:val="28"/>
+          <w:szCs w:val="28"/>
+        </w:rPr>
+      </w:pPr>
+      <w:r>
+        <w:rPr>
+          <w:sz w:val="28"/>
+          <w:szCs w:val="28"/>
+        </w:rPr>
+        <w:t xml:space="preserve">8484 port number we pass </w:t>
+      </w:r>
+      <w:proofErr w:type="spellStart"/>
+      <w:r>
+        <w:rPr>
+          <w:sz w:val="28"/>
+          <w:szCs w:val="28"/>
+        </w:rPr>
+        <w:t>emailid</w:t>
+      </w:r>
+      <w:proofErr w:type="spellEnd"/>
+      <w:r>
+        <w:rPr>
+          <w:sz w:val="28"/>
+          <w:szCs w:val="28"/>
+        </w:rPr>
+        <w:t xml:space="preserve"> to create </w:t>
+      </w:r>
+      <w:proofErr w:type="spellStart"/>
+      <w:r>
+        <w:rPr>
+          <w:sz w:val="28"/>
+          <w:szCs w:val="28"/>
+        </w:rPr>
+        <w:t>paypal</w:t>
+      </w:r>
+      <w:proofErr w:type="spellEnd"/>
+      <w:r>
+        <w:rPr>
+          <w:sz w:val="28"/>
+          <w:szCs w:val="28"/>
+        </w:rPr>
+        <w:t xml:space="preserve"> account. This </w:t>
+      </w:r>
+      <w:proofErr w:type="spellStart"/>
+      <w:r>
+        <w:rPr>
+          <w:sz w:val="28"/>
+          <w:szCs w:val="28"/>
+        </w:rPr>
+        <w:t>emailid</w:t>
+      </w:r>
+      <w:proofErr w:type="spellEnd"/>
+      <w:r>
+        <w:rPr>
+          <w:sz w:val="28"/>
+          <w:szCs w:val="28"/>
+        </w:rPr>
+        <w:t xml:space="preserve"> pass to 8383 port number for account service to get account number. </w:t>
+      </w:r>
+      <w:r>
+        <w:rPr>
+          <w:sz w:val="28"/>
+          <w:szCs w:val="28"/>
+        </w:rPr>
+        <w:t xml:space="preserve">If account already present that account number and </w:t>
+      </w:r>
+      <w:proofErr w:type="spellStart"/>
+      <w:r>
+        <w:rPr>
+          <w:sz w:val="28"/>
+          <w:szCs w:val="28"/>
+        </w:rPr>
+        <w:t>paypal</w:t>
+      </w:r>
+      <w:proofErr w:type="spellEnd"/>
+      <w:r>
+        <w:rPr>
+          <w:sz w:val="28"/>
+          <w:szCs w:val="28"/>
+        </w:rPr>
+        <w:t xml:space="preserve"> id which created as auto increment we store in h2 database. </w:t>
+      </w:r>
     </w:p>
     <w:sectPr>
       <w:pgSz w:w="11906" w:h="16838"/>
